--- a/TestSuite.docx
+++ b/TestSuite.docx
@@ -84,7 +84,7 @@
           <w:i/>
           <w:iCs/>
         </w:rPr>
-        <w:t>FEBBRAIO</w:t>
+        <w:t>LUGLIO</w:t>
       </w:r>
       <w:r>
         <w:rPr>
@@ -202,20 +202,6 @@
       </w:hyperlink>
       <w:r>
         <w:rPr>
-          <w:rStyle w:val="Collegamentoipertestuale"/>
-          <w:b/>
-          <w:bCs/>
-          <w:i/>
-          <w:iCs/>
-          <w:color w:val="auto"/>
-          <w:sz w:val="24"/>
-          <w:szCs w:val="24"/>
-          <w:u w:val="none"/>
-        </w:rPr>
-        <w:t>.2</w:t>
-      </w:r>
-      <w:r>
-        <w:rPr>
           <w:b/>
           <w:bCs/>
           <w:sz w:val="24"/>
@@ -448,7 +434,7 @@
           <w:sz w:val="24"/>
           <w:szCs w:val="24"/>
         </w:rPr>
-        <w:t>junit-4.13.2.jar</w:t>
+        <w:t>junit-4.13.jar</w:t>
       </w:r>
       <w:r>
         <w:rPr>
@@ -1223,6 +1209,105 @@
     </w:p>
     <w:p>
       <w:pPr>
+        <w:jc w:val="both"/>
+        <w:rPr>
+          <w:sz w:val="24"/>
+          <w:szCs w:val="24"/>
+        </w:rPr>
+      </w:pPr>
+    </w:p>
+    <w:p>
+      <w:pPr>
+        <w:jc w:val="both"/>
+        <w:rPr>
+          <w:sz w:val="24"/>
+          <w:szCs w:val="24"/>
+        </w:rPr>
+      </w:pPr>
+    </w:p>
+    <w:p>
+      <w:pPr>
+        <w:jc w:val="both"/>
+        <w:rPr>
+          <w:sz w:val="24"/>
+          <w:szCs w:val="24"/>
+        </w:rPr>
+      </w:pPr>
+    </w:p>
+    <w:p>
+      <w:pPr>
+        <w:jc w:val="both"/>
+        <w:rPr>
+          <w:sz w:val="24"/>
+          <w:szCs w:val="24"/>
+        </w:rPr>
+      </w:pPr>
+    </w:p>
+    <w:p>
+      <w:pPr>
+        <w:jc w:val="both"/>
+        <w:rPr>
+          <w:sz w:val="24"/>
+          <w:szCs w:val="24"/>
+        </w:rPr>
+      </w:pPr>
+    </w:p>
+    <w:p>
+      <w:pPr>
+        <w:jc w:val="both"/>
+        <w:rPr>
+          <w:sz w:val="24"/>
+          <w:szCs w:val="24"/>
+        </w:rPr>
+      </w:pPr>
+    </w:p>
+    <w:p>
+      <w:pPr>
+        <w:jc w:val="both"/>
+        <w:rPr>
+          <w:sz w:val="24"/>
+          <w:szCs w:val="24"/>
+        </w:rPr>
+      </w:pPr>
+    </w:p>
+    <w:p>
+      <w:pPr>
+        <w:jc w:val="both"/>
+        <w:rPr>
+          <w:sz w:val="24"/>
+          <w:szCs w:val="24"/>
+        </w:rPr>
+      </w:pPr>
+    </w:p>
+    <w:p>
+      <w:pPr>
+        <w:jc w:val="both"/>
+        <w:rPr>
+          <w:sz w:val="24"/>
+          <w:szCs w:val="24"/>
+        </w:rPr>
+      </w:pPr>
+    </w:p>
+    <w:p>
+      <w:pPr>
+        <w:jc w:val="both"/>
+        <w:rPr>
+          <w:sz w:val="24"/>
+          <w:szCs w:val="24"/>
+        </w:rPr>
+      </w:pPr>
+    </w:p>
+    <w:p>
+      <w:pPr>
+        <w:jc w:val="both"/>
+        <w:rPr>
+          <w:sz w:val="24"/>
+          <w:szCs w:val="24"/>
+        </w:rPr>
+      </w:pPr>
+    </w:p>
+    <w:p>
+      <w:pPr>
         <w:rPr>
           <w:sz w:val="32"/>
           <w:szCs w:val="32"/>
@@ -1276,12 +1361,12 @@
         <w:tblLook w:val="0420" w:firstRow="1" w:lastRow="0" w:firstColumn="0" w:lastColumn="0" w:noHBand="0" w:noVBand="1"/>
       </w:tblPr>
       <w:tblGrid>
-        <w:gridCol w:w="1772"/>
-        <w:gridCol w:w="1284"/>
-        <w:gridCol w:w="1763"/>
-        <w:gridCol w:w="1389"/>
-        <w:gridCol w:w="1389"/>
-        <w:gridCol w:w="2031"/>
+        <w:gridCol w:w="2626"/>
+        <w:gridCol w:w="1905"/>
+        <w:gridCol w:w="2616"/>
+        <w:gridCol w:w="2059"/>
+        <w:gridCol w:w="2059"/>
+        <w:gridCol w:w="3012"/>
       </w:tblGrid>
       <w:tr>
         <w:trPr>
@@ -1673,7 +1758,6 @@
             </w:pPr>
             <w:proofErr w:type="spellStart"/>
             <w:r>
-              <w:lastRenderedPageBreak/>
               <w:t>containsKey</w:t>
             </w:r>
             <w:proofErr w:type="spellEnd"/>
@@ -2063,6 +2147,7 @@
             </w:pPr>
             <w:proofErr w:type="spellStart"/>
             <w:r>
+              <w:lastRenderedPageBreak/>
               <w:t>containsValueNull</w:t>
             </w:r>
             <w:proofErr w:type="spellEnd"/>
@@ -2660,7 +2745,6 @@
             </w:pPr>
             <w:proofErr w:type="spellStart"/>
             <w:r>
-              <w:lastRenderedPageBreak/>
               <w:t>putNullValue</w:t>
             </w:r>
             <w:proofErr w:type="spellEnd"/>
@@ -3204,7 +3288,11 @@
             </w:r>
             <w:proofErr w:type="gramEnd"/>
             <w:r>
-              <w:t xml:space="preserve"> elementi, metodi </w:t>
+              <w:t xml:space="preserve"> elementi, </w:t>
+            </w:r>
+            <w:r>
+              <w:lastRenderedPageBreak/>
+              <w:t xml:space="preserve">metodi </w:t>
             </w:r>
             <w:r>
               <w:rPr>
@@ -3244,6 +3332,7 @@
                 <w:i/>
                 <w:iCs/>
               </w:rPr>
+              <w:lastRenderedPageBreak/>
               <w:t>mapAdapter</w:t>
             </w:r>
             <w:proofErr w:type="spellEnd"/>
@@ -3565,11 +3654,7 @@
               <w:t>e</w:t>
             </w:r>
             <w:r>
-              <w:t xml:space="preserve"> </w:t>
-            </w:r>
-            <w:r>
-              <w:lastRenderedPageBreak/>
-              <w:t>siano uguali</w:t>
+              <w:t xml:space="preserve"> siano uguali</w:t>
             </w:r>
           </w:p>
         </w:tc>
@@ -3582,7 +3667,6 @@
               <w:jc w:val="both"/>
             </w:pPr>
             <w:r>
-              <w:lastRenderedPageBreak/>
               <w:t>confronto due mappe vuote</w:t>
             </w:r>
           </w:p>
@@ -3636,7 +3720,6 @@
                 <w:i/>
                 <w:iCs/>
               </w:rPr>
-              <w:lastRenderedPageBreak/>
               <w:t>remove</w:t>
             </w:r>
             <w:proofErr w:type="spellEnd"/>
@@ -3660,7 +3743,6 @@
                 <w:i/>
                 <w:iCs/>
               </w:rPr>
-              <w:lastRenderedPageBreak/>
               <w:t>mapAdapter</w:t>
             </w:r>
             <w:proofErr w:type="spellEnd"/>
@@ -3728,11 +3810,7 @@
               <w:jc w:val="both"/>
             </w:pPr>
             <w:r>
-              <w:t xml:space="preserve">confronto due mappe di </w:t>
-            </w:r>
-            <w:r>
-              <w:lastRenderedPageBreak/>
-              <w:t>dimensioni diverse</w:t>
+              <w:t>confronto due mappe di dimensioni diverse</w:t>
             </w:r>
           </w:p>
         </w:tc>
@@ -4186,12 +4264,12 @@
         <w:tblLook w:val="0420" w:firstRow="1" w:lastRow="0" w:firstColumn="0" w:lastColumn="0" w:noHBand="0" w:noVBand="1"/>
       </w:tblPr>
       <w:tblGrid>
-        <w:gridCol w:w="1407"/>
-        <w:gridCol w:w="1331"/>
-        <w:gridCol w:w="1557"/>
-        <w:gridCol w:w="1325"/>
-        <w:gridCol w:w="1325"/>
-        <w:gridCol w:w="2683"/>
+        <w:gridCol w:w="2002"/>
+        <w:gridCol w:w="2345"/>
+        <w:gridCol w:w="2617"/>
+        <w:gridCol w:w="1892"/>
+        <w:gridCol w:w="1969"/>
+        <w:gridCol w:w="3452"/>
       </w:tblGrid>
       <w:tr>
         <w:trPr>
@@ -4315,6 +4393,7 @@
             </w:pPr>
             <w:proofErr w:type="spellStart"/>
             <w:r>
+              <w:lastRenderedPageBreak/>
               <w:t>add</w:t>
             </w:r>
             <w:proofErr w:type="spellEnd"/>
@@ -4965,7 +5044,6 @@
             </w:pPr>
             <w:proofErr w:type="spellStart"/>
             <w:r>
-              <w:lastRenderedPageBreak/>
               <w:t>containsClass</w:t>
             </w:r>
             <w:proofErr w:type="spellEnd"/>
@@ -5481,6 +5559,7 @@
             </w:pPr>
             <w:proofErr w:type="spellStart"/>
             <w:r>
+              <w:lastRenderedPageBreak/>
               <w:t>containsAllClass</w:t>
             </w:r>
             <w:proofErr w:type="spellEnd"/>
@@ -5752,7 +5831,6 @@
             </w:pPr>
             <w:proofErr w:type="spellStart"/>
             <w:r>
-              <w:lastRenderedPageBreak/>
               <w:t>isEmpty</w:t>
             </w:r>
             <w:proofErr w:type="spellEnd"/>
@@ -6005,13 +6083,15 @@
               <w:rPr>
                 <w:i/>
                 <w:iCs/>
-              </w:rPr>
-            </w:pPr>
-            <w:proofErr w:type="spellStart"/>
-            <w:r>
-              <w:rPr>
-                <w:i/>
-                <w:iCs/>
+                <w:lang w:val="en-US"/>
+              </w:rPr>
+            </w:pPr>
+            <w:proofErr w:type="spellStart"/>
+            <w:r>
+              <w:rPr>
+                <w:i/>
+                <w:iCs/>
+                <w:lang w:val="en-US"/>
               </w:rPr>
               <w:t>hasNext</w:t>
             </w:r>
@@ -6020,65 +6100,47 @@
               <w:rPr>
                 <w:i/>
                 <w:iCs/>
-              </w:rPr>
-              <w:t>==</w:t>
-            </w:r>
-            <w:proofErr w:type="spellStart"/>
-            <w:r>
-              <w:rPr>
-                <w:i/>
-                <w:iCs/>
-              </w:rPr>
-              <w:t>true</w:t>
-            </w:r>
-            <w:proofErr w:type="spellEnd"/>
-          </w:p>
-          <w:p>
-            <w:pPr>
-              <w:jc w:val="both"/>
-            </w:pPr>
-            <w:proofErr w:type="spellStart"/>
-            <w:r>
-              <w:rPr>
-                <w:i/>
-                <w:iCs/>
-              </w:rPr>
-              <w:t>next</w:t>
-            </w:r>
-            <w:proofErr w:type="spellEnd"/>
-            <w:r>
-              <w:rPr>
-                <w:i/>
-                <w:iCs/>
-              </w:rPr>
-              <w:t xml:space="preserve"> </w:t>
-            </w:r>
-            <w:proofErr w:type="spellStart"/>
-            <w:r>
-              <w:t>not</w:t>
-            </w:r>
-            <w:proofErr w:type="spellEnd"/>
-            <w:r>
-              <w:t xml:space="preserve"> </w:t>
-            </w:r>
-            <w:proofErr w:type="spellStart"/>
-            <w:r>
-              <w:t>null</w:t>
-            </w:r>
-            <w:proofErr w:type="spellEnd"/>
-          </w:p>
-          <w:p>
-            <w:pPr>
-              <w:jc w:val="both"/>
-              <w:rPr>
-                <w:i/>
-                <w:iCs/>
-              </w:rPr>
-            </w:pPr>
-            <w:r>
-              <w:rPr>
-                <w:i/>
-                <w:iCs/>
+                <w:lang w:val="en-US"/>
+              </w:rPr>
+              <w:t>==true</w:t>
+            </w:r>
+          </w:p>
+          <w:p>
+            <w:pPr>
+              <w:jc w:val="both"/>
+              <w:rPr>
+                <w:lang w:val="en-US"/>
+              </w:rPr>
+            </w:pPr>
+            <w:r>
+              <w:rPr>
+                <w:i/>
+                <w:iCs/>
+                <w:lang w:val="en-US"/>
+              </w:rPr>
+              <w:t xml:space="preserve">next </w:t>
+            </w:r>
+            <w:r>
+              <w:rPr>
+                <w:lang w:val="en-US"/>
+              </w:rPr>
+              <w:t>not null</w:t>
+            </w:r>
+          </w:p>
+          <w:p>
+            <w:pPr>
+              <w:jc w:val="both"/>
+              <w:rPr>
+                <w:i/>
+                <w:iCs/>
+                <w:lang w:val="en-US"/>
+              </w:rPr>
+            </w:pPr>
+            <w:r>
+              <w:rPr>
+                <w:i/>
+                <w:iCs/>
+                <w:lang w:val="en-US"/>
               </w:rPr>
               <w:t>size==prevSize-1</w:t>
             </w:r>
@@ -6250,6 +6312,7 @@
             </w:pPr>
             <w:proofErr w:type="spellStart"/>
             <w:r>
+              <w:lastRenderedPageBreak/>
               <w:t>remove</w:t>
             </w:r>
             <w:proofErr w:type="spellEnd"/>
@@ -6442,11 +6505,7 @@
               <w:jc w:val="both"/>
             </w:pPr>
             <w:r>
-              <w:t xml:space="preserve">rimozione di un </w:t>
-            </w:r>
-            <w:r>
-              <w:lastRenderedPageBreak/>
-              <w:t>elemento nullo</w:t>
+              <w:t>rimozione di un elemento nullo</w:t>
             </w:r>
           </w:p>
         </w:tc>
@@ -6459,12 +6518,7 @@
               <w:jc w:val="both"/>
             </w:pPr>
             <w:r>
-              <w:lastRenderedPageBreak/>
-              <w:t xml:space="preserve">essendo che la classe non accetta </w:t>
-            </w:r>
-            <w:r>
-              <w:lastRenderedPageBreak/>
-              <w:t>elementi nulli mi aspetto che il metodo lanci eccezione</w:t>
+              <w:t>essendo che la classe non accetta elementi nulli mi aspetto che il metodo lanci eccezione</w:t>
             </w:r>
           </w:p>
         </w:tc>
@@ -6477,7 +6531,6 @@
               <w:jc w:val="both"/>
             </w:pPr>
             <w:r>
-              <w:lastRenderedPageBreak/>
               <w:t xml:space="preserve">Istanza di </w:t>
             </w:r>
             <w:proofErr w:type="spellStart"/>
@@ -8274,8 +8327,8 @@
       </w:pPr>
     </w:p>
     <w:sectPr>
-      <w:pgSz w:w="11906" w:h="16838"/>
-      <w:pgMar w:top="1417" w:right="1134" w:bottom="1134" w:left="1134" w:header="708" w:footer="708" w:gutter="0"/>
+      <w:pgSz w:w="16838" w:h="11906" w:orient="landscape"/>
+      <w:pgMar w:top="1134" w:right="1417" w:bottom="1134" w:left="1134" w:header="708" w:footer="708" w:gutter="0"/>
       <w:cols w:space="708"/>
       <w:docGrid w:linePitch="360"/>
     </w:sectPr>
